--- a/docs/Vision.docx
+++ b/docs/Vision.docx
@@ -99,6 +99,10 @@
     </w:p>
     <w:p>
       <w:pPr>
+        <w:rPr>
+          <w:rFonts w:hint="default"/>
+          <w:lang w:val="en-US"/>
+        </w:rPr>
         <w:sectPr>
           <w:headerReference r:id="rId3" w:type="default"/>
           <w:pgSz w:w="12240" w:h="15840"/>
@@ -107,6 +111,15 @@
           <w:vAlign w:val="center"/>
         </w:sectPr>
       </w:pPr>
+      <w:r>
+        <w:rPr>
+          <w:rFonts w:hint="default"/>
+          <w:lang w:val="en-US"/>
+        </w:rPr>
+        <w:t xml:space="preserve"> </w:t>
+      </w:r>
+      <w:bookmarkStart w:id="89" w:name="_GoBack"/>
+      <w:bookmarkEnd w:id="89"/>
     </w:p>
     <w:p>
       <w:pPr>
@@ -1299,8 +1312,8 @@
         <w:pStyle w:val="2"/>
       </w:pPr>
       <w:bookmarkStart w:id="0" w:name="_Toc456598586"/>
-      <w:bookmarkStart w:id="1" w:name="_Toc456600917"/>
-      <w:bookmarkStart w:id="2" w:name="_Toc512930904"/>
+      <w:bookmarkStart w:id="1" w:name="_Toc512930904"/>
+      <w:bookmarkStart w:id="2" w:name="_Toc456600917"/>
       <w:bookmarkStart w:id="3" w:name="_Toc524313333"/>
       <w:bookmarkStart w:id="4" w:name="_Toc452813577"/>
       <w:bookmarkStart w:id="5" w:name="_Toc436203377"/>
@@ -1430,8 +1443,8 @@
       <w:pPr>
         <w:pStyle w:val="3"/>
       </w:pPr>
-      <w:bookmarkStart w:id="6" w:name="_Toc456600921"/>
-      <w:bookmarkStart w:id="7" w:name="_Toc456598590"/>
+      <w:bookmarkStart w:id="6" w:name="_Toc456598590"/>
+      <w:bookmarkStart w:id="7" w:name="_Toc456600921"/>
       <w:bookmarkStart w:id="8" w:name="_Toc512930905"/>
       <w:bookmarkStart w:id="9" w:name="_Toc524313334"/>
       <w:r>
@@ -1576,8 +1589,8 @@
       <w:pPr>
         <w:pStyle w:val="3"/>
       </w:pPr>
-      <w:bookmarkStart w:id="12" w:name="_Toc524313336"/>
-      <w:bookmarkStart w:id="13" w:name="_Toc436203379"/>
+      <w:bookmarkStart w:id="12" w:name="_Toc436203379"/>
+      <w:bookmarkStart w:id="13" w:name="_Toc524313336"/>
       <w:bookmarkStart w:id="14" w:name="_Toc512930907"/>
       <w:bookmarkStart w:id="15" w:name="_Toc452813579"/>
       <w:r>
@@ -1920,10 +1933,10 @@
       </w:pPr>
       <w:bookmarkStart w:id="16" w:name="_Toc422186485"/>
       <w:bookmarkStart w:id="17" w:name="_Toc436203380"/>
-      <w:bookmarkStart w:id="18" w:name="_Toc425054392"/>
-      <w:bookmarkStart w:id="19" w:name="_Toc524313337"/>
-      <w:bookmarkStart w:id="20" w:name="_Toc512930908"/>
-      <w:bookmarkStart w:id="21" w:name="_Toc452813580"/>
+      <w:bookmarkStart w:id="18" w:name="_Toc452813580"/>
+      <w:bookmarkStart w:id="19" w:name="_Toc425054392"/>
+      <w:bookmarkStart w:id="20" w:name="_Toc524313337"/>
+      <w:bookmarkStart w:id="21" w:name="_Toc512930908"/>
       <w:r>
         <w:t>Product Position Statement</w:t>
       </w:r>
@@ -2380,8 +2393,6 @@
               </w:rPr>
               <w:t>Saves readers time and budget to have a book and helps people share books more easily.</w:t>
             </w:r>
-            <w:bookmarkStart w:id="89" w:name="_GoBack"/>
-            <w:bookmarkEnd w:id="89"/>
           </w:p>
         </w:tc>
       </w:tr>
@@ -2423,9 +2434,9 @@
       <w:pPr>
         <w:pStyle w:val="3"/>
       </w:pPr>
-      <w:bookmarkStart w:id="27" w:name="_Toc524313339"/>
+      <w:bookmarkStart w:id="27" w:name="_Toc452813583"/>
       <w:bookmarkStart w:id="28" w:name="_Toc512930910"/>
-      <w:bookmarkStart w:id="29" w:name="_Toc452813583"/>
+      <w:bookmarkStart w:id="29" w:name="_Toc524313339"/>
       <w:r>
         <w:t>Stakeholder Summary</w:t>
       </w:r>
@@ -2652,9 +2663,9 @@
       <w:pPr>
         <w:pStyle w:val="3"/>
       </w:pPr>
-      <w:bookmarkStart w:id="30" w:name="_Toc524313340"/>
-      <w:bookmarkStart w:id="31" w:name="_Toc512930911"/>
-      <w:bookmarkStart w:id="32" w:name="_Toc452813584"/>
+      <w:bookmarkStart w:id="30" w:name="_Toc512930911"/>
+      <w:bookmarkStart w:id="31" w:name="_Toc452813584"/>
+      <w:bookmarkStart w:id="32" w:name="_Toc524313340"/>
       <w:r>
         <w:t>User Summary</w:t>
       </w:r>
@@ -2920,12 +2931,12 @@
         <w:pStyle w:val="3"/>
       </w:pPr>
       <w:bookmarkStart w:id="33" w:name="_Toc425054386"/>
-      <w:bookmarkStart w:id="34" w:name="_Toc342757864"/>
-      <w:bookmarkStart w:id="35" w:name="_Toc346297773"/>
-      <w:bookmarkStart w:id="36" w:name="_Toc512930912"/>
-      <w:bookmarkStart w:id="37" w:name="_Toc452813585"/>
-      <w:bookmarkStart w:id="38" w:name="_Toc422186479"/>
-      <w:bookmarkStart w:id="39" w:name="_Toc524313341"/>
+      <w:bookmarkStart w:id="34" w:name="_Toc346297773"/>
+      <w:bookmarkStart w:id="35" w:name="_Toc512930912"/>
+      <w:bookmarkStart w:id="36" w:name="_Toc422186479"/>
+      <w:bookmarkStart w:id="37" w:name="_Toc524313341"/>
+      <w:bookmarkStart w:id="38" w:name="_Toc342757864"/>
+      <w:bookmarkStart w:id="39" w:name="_Toc452813585"/>
       <w:bookmarkStart w:id="40" w:name="_Toc436203384"/>
       <w:r>
         <w:t>User Environment</w:t>
@@ -2999,8 +3010,8 @@
       <w:pPr>
         <w:pStyle w:val="3"/>
       </w:pPr>
-      <w:bookmarkStart w:id="41" w:name="_Toc452813588"/>
-      <w:bookmarkStart w:id="42" w:name="_Toc524313342"/>
+      <w:bookmarkStart w:id="41" w:name="_Toc524313342"/>
+      <w:bookmarkStart w:id="42" w:name="_Toc452813588"/>
       <w:bookmarkStart w:id="43" w:name="_Toc512930913"/>
       <w:r>
         <w:t>Summary of Key Stakeholder or User Needs</w:t>
@@ -3136,12 +3147,6 @@
             <w:insideV w:val="single" w:color="000000" w:sz="6" w:space="0"/>
           </w:tblBorders>
           <w:tblLayout w:type="fixed"/>
-          <w:tblCellMar>
-            <w:top w:w="0" w:type="dxa"/>
-            <w:left w:w="108" w:type="dxa"/>
-            <w:bottom w:w="0" w:type="dxa"/>
-            <w:right w:w="108" w:type="dxa"/>
-          </w:tblCellMar>
         </w:tblPrEx>
         <w:tc>
           <w:tcPr>
@@ -3338,9 +3343,9 @@
       <w:pPr>
         <w:pStyle w:val="3"/>
       </w:pPr>
-      <w:bookmarkStart w:id="44" w:name="_Toc512930914"/>
-      <w:bookmarkStart w:id="45" w:name="_Toc524313343"/>
-      <w:bookmarkStart w:id="46" w:name="_Toc452813589"/>
+      <w:bookmarkStart w:id="44" w:name="_Toc524313343"/>
+      <w:bookmarkStart w:id="45" w:name="_Toc452813589"/>
+      <w:bookmarkStart w:id="46" w:name="_Toc512930914"/>
       <w:r>
         <w:t>Alternatives and Competition</w:t>
       </w:r>
@@ -3361,10 +3366,10 @@
       <w:pPr>
         <w:pStyle w:val="2"/>
       </w:pPr>
-      <w:bookmarkStart w:id="47" w:name="_Toc436203387"/>
-      <w:bookmarkStart w:id="48" w:name="_Toc452813590"/>
+      <w:bookmarkStart w:id="47" w:name="_Toc452813590"/>
+      <w:bookmarkStart w:id="48" w:name="_Toc524313344"/>
       <w:bookmarkStart w:id="49" w:name="_Toc512930915"/>
-      <w:bookmarkStart w:id="50" w:name="_Toc524313344"/>
+      <w:bookmarkStart w:id="50" w:name="_Toc436203387"/>
       <w:r>
         <w:t>Product Overview</w:t>
       </w:r>
@@ -3413,20 +3418,20 @@
       <w:pPr>
         <w:pStyle w:val="3"/>
       </w:pPr>
-      <w:bookmarkStart w:id="51" w:name="_Toc512930916"/>
-      <w:bookmarkStart w:id="52" w:name="_Toc524313345"/>
-      <w:bookmarkStart w:id="53" w:name="_Toc425054391"/>
-      <w:bookmarkStart w:id="54" w:name="_Toc339783677"/>
-      <w:bookmarkStart w:id="55" w:name="_Toc422186484"/>
+      <w:bookmarkStart w:id="51" w:name="_Toc436203388"/>
+      <w:bookmarkStart w:id="52" w:name="_Toc422186484"/>
+      <w:bookmarkStart w:id="53" w:name="_Toc524313345"/>
+      <w:bookmarkStart w:id="54" w:name="_Toc512930916"/>
+      <w:bookmarkStart w:id="55" w:name="_Toc425054391"/>
       <w:bookmarkStart w:id="56" w:name="_Toc323533353"/>
-      <w:bookmarkStart w:id="57" w:name="_Toc318088998"/>
-      <w:bookmarkStart w:id="58" w:name="_Toc436203388"/>
-      <w:bookmarkStart w:id="59" w:name="_Toc452813591"/>
-      <w:bookmarkStart w:id="60" w:name="_Toc320279476"/>
-      <w:bookmarkStart w:id="61" w:name="_Toc339784266"/>
-      <w:bookmarkStart w:id="62" w:name="_Toc320274603"/>
-      <w:bookmarkStart w:id="63" w:name="_Toc342757867"/>
-      <w:bookmarkStart w:id="64" w:name="_Toc346297778"/>
+      <w:bookmarkStart w:id="57" w:name="_Toc339783677"/>
+      <w:bookmarkStart w:id="58" w:name="_Toc318088998"/>
+      <w:bookmarkStart w:id="59" w:name="_Toc320279476"/>
+      <w:bookmarkStart w:id="60" w:name="_Toc339784266"/>
+      <w:bookmarkStart w:id="61" w:name="_Toc320274603"/>
+      <w:bookmarkStart w:id="62" w:name="_Toc346297778"/>
+      <w:bookmarkStart w:id="63" w:name="_Toc452813591"/>
+      <w:bookmarkStart w:id="64" w:name="_Toc342757867"/>
       <w:r>
         <w:t>Product Perspective</w:t>
       </w:r>
@@ -3467,20 +3472,20 @@
       <w:pPr>
         <w:pStyle w:val="3"/>
       </w:pPr>
-      <w:bookmarkStart w:id="65" w:name="_Toc339784278"/>
-      <w:bookmarkStart w:id="66" w:name="_Toc342757869"/>
-      <w:bookmarkStart w:id="67" w:name="_Toc339783689"/>
-      <w:bookmarkStart w:id="68" w:name="_Toc425054394"/>
-      <w:bookmarkStart w:id="69" w:name="_Toc318089002"/>
-      <w:bookmarkStart w:id="70" w:name="_Toc320279510"/>
-      <w:bookmarkStart w:id="71" w:name="_Toc320274637"/>
-      <w:bookmarkStart w:id="72" w:name="_Toc323533379"/>
+      <w:bookmarkStart w:id="65" w:name="_Toc323533379"/>
+      <w:bookmarkStart w:id="66" w:name="_Toc425054394"/>
+      <w:bookmarkStart w:id="67" w:name="_Toc339784278"/>
+      <w:bookmarkStart w:id="68" w:name="_Toc318089002"/>
+      <w:bookmarkStart w:id="69" w:name="_Toc512930917"/>
+      <w:bookmarkStart w:id="70" w:name="_Toc339783689"/>
+      <w:bookmarkStart w:id="71" w:name="_Toc452813593"/>
+      <w:bookmarkStart w:id="72" w:name="_Toc320279510"/>
       <w:bookmarkStart w:id="73" w:name="_Toc524313346"/>
-      <w:bookmarkStart w:id="74" w:name="_Toc512930917"/>
+      <w:bookmarkStart w:id="74" w:name="_Toc320274637"/>
       <w:bookmarkStart w:id="75" w:name="_Toc422186487"/>
-      <w:bookmarkStart w:id="76" w:name="_Toc452813593"/>
-      <w:bookmarkStart w:id="77" w:name="_Toc436203390"/>
-      <w:bookmarkStart w:id="78" w:name="_Toc346297780"/>
+      <w:bookmarkStart w:id="76" w:name="_Toc436203390"/>
+      <w:bookmarkStart w:id="77" w:name="_Toc346297780"/>
+      <w:bookmarkStart w:id="78" w:name="_Toc342757869"/>
       <w:r>
         <w:t>Assumptions and Dependencies</w:t>
       </w:r>
@@ -3542,9 +3547,9 @@
         <w:pStyle w:val="2"/>
       </w:pPr>
       <w:bookmarkStart w:id="79" w:name="_Toc452813596"/>
-      <w:bookmarkStart w:id="80" w:name="_Toc436203402"/>
+      <w:bookmarkStart w:id="80" w:name="_Toc512930918"/>
       <w:bookmarkStart w:id="81" w:name="_Toc524313347"/>
-      <w:bookmarkStart w:id="82" w:name="_Toc512930918"/>
+      <w:bookmarkStart w:id="82" w:name="_Toc436203402"/>
       <w:r>
         <w:t>Product Features</w:t>
       </w:r>
@@ -3638,10 +3643,10 @@
       <w:pPr>
         <w:pStyle w:val="2"/>
       </w:pPr>
-      <w:bookmarkStart w:id="83" w:name="_Toc436203408"/>
-      <w:bookmarkStart w:id="84" w:name="_Toc512930919"/>
+      <w:bookmarkStart w:id="83" w:name="_Toc524313348"/>
+      <w:bookmarkStart w:id="84" w:name="_Toc436203408"/>
       <w:bookmarkStart w:id="85" w:name="_Toc452813602"/>
-      <w:bookmarkStart w:id="86" w:name="_Toc524313348"/>
+      <w:bookmarkStart w:id="86" w:name="_Toc512930919"/>
       <w:r>
         <w:t>Non-Functional Requirements</w:t>
       </w:r>
@@ -3981,12 +3986,6 @@
           <w:insideV w:val="single" w:color="auto" w:sz="6" w:space="0"/>
         </w:tblBorders>
         <w:tblLayout w:type="fixed"/>
-        <w:tblCellMar>
-          <w:top w:w="0" w:type="dxa"/>
-          <w:left w:w="108" w:type="dxa"/>
-          <w:bottom w:w="0" w:type="dxa"/>
-          <w:right w:w="108" w:type="dxa"/>
-        </w:tblCellMar>
       </w:tblPrEx>
       <w:tc>
         <w:tcPr>
@@ -4262,27 +4261,27 @@
     <w:lsdException w:uiPriority="99" w:name="index 7"/>
     <w:lsdException w:uiPriority="99" w:name="index 8"/>
     <w:lsdException w:uiPriority="99" w:name="index 9"/>
-    <w:lsdException w:unhideWhenUsed="0" w:uiPriority="0" w:name="toc 1"/>
+    <w:lsdException w:qFormat="1" w:unhideWhenUsed="0" w:uiPriority="0" w:name="toc 1"/>
     <w:lsdException w:unhideWhenUsed="0" w:uiPriority="0" w:name="toc 2"/>
-    <w:lsdException w:unhideWhenUsed="0" w:uiPriority="0" w:name="toc 3"/>
-    <w:lsdException w:unhideWhenUsed="0" w:uiPriority="0" w:name="toc 4"/>
+    <w:lsdException w:qFormat="1" w:unhideWhenUsed="0" w:uiPriority="0" w:name="toc 3"/>
+    <w:lsdException w:qFormat="1" w:unhideWhenUsed="0" w:uiPriority="0" w:name="toc 4"/>
     <w:lsdException w:qFormat="1" w:unhideWhenUsed="0" w:uiPriority="0" w:name="toc 5"/>
     <w:lsdException w:qFormat="1" w:unhideWhenUsed="0" w:uiPriority="0" w:name="toc 6"/>
     <w:lsdException w:unhideWhenUsed="0" w:uiPriority="0" w:name="toc 7"/>
-    <w:lsdException w:unhideWhenUsed="0" w:uiPriority="0" w:name="toc 8"/>
-    <w:lsdException w:unhideWhenUsed="0" w:uiPriority="0" w:name="toc 9"/>
+    <w:lsdException w:qFormat="1" w:unhideWhenUsed="0" w:uiPriority="0" w:name="toc 8"/>
+    <w:lsdException w:qFormat="1" w:unhideWhenUsed="0" w:uiPriority="0" w:name="toc 9"/>
     <w:lsdException w:unhideWhenUsed="0" w:uiPriority="0" w:name="Normal Indent"/>
     <w:lsdException w:qFormat="1" w:unhideWhenUsed="0" w:uiPriority="0" w:name="footnote text"/>
-    <w:lsdException w:uiPriority="99" w:name="annotation text"/>
-    <w:lsdException w:unhideWhenUsed="0" w:uiPriority="0" w:name="header"/>
+    <w:lsdException w:qFormat="1" w:uiPriority="99" w:name="annotation text"/>
+    <w:lsdException w:qFormat="1" w:unhideWhenUsed="0" w:uiPriority="0" w:name="header"/>
     <w:lsdException w:unhideWhenUsed="0" w:uiPriority="0" w:name="footer"/>
     <w:lsdException w:uiPriority="99" w:name="index heading"/>
     <w:lsdException w:qFormat="1" w:uiPriority="35" w:name="caption"/>
     <w:lsdException w:uiPriority="99" w:name="table of figures"/>
     <w:lsdException w:uiPriority="99" w:name="envelope address"/>
     <w:lsdException w:uiPriority="99" w:name="envelope return"/>
-    <w:lsdException w:unhideWhenUsed="0" w:uiPriority="0" w:name="footnote reference"/>
-    <w:lsdException w:uiPriority="99" w:name="annotation reference"/>
+    <w:lsdException w:qFormat="1" w:unhideWhenUsed="0" w:uiPriority="0" w:name="footnote reference"/>
+    <w:lsdException w:qFormat="1" w:uiPriority="99" w:name="annotation reference"/>
     <w:lsdException w:uiPriority="99" w:name="line number"/>
     <w:lsdException w:unhideWhenUsed="0" w:uiPriority="0" w:name="page number"/>
     <w:lsdException w:uiPriority="99" w:name="endnote reference"/>
@@ -4309,7 +4308,7 @@
     <w:lsdException w:uiPriority="99" w:name="Closing"/>
     <w:lsdException w:uiPriority="99" w:name="Signature"/>
     <w:lsdException w:uiPriority="1" w:name="Default Paragraph Font"/>
-    <w:lsdException w:unhideWhenUsed="0" w:uiPriority="0" w:name="Body Text"/>
+    <w:lsdException w:qFormat="1" w:unhideWhenUsed="0" w:uiPriority="0" w:name="Body Text"/>
     <w:lsdException w:qFormat="1" w:unhideWhenUsed="0" w:uiPriority="0" w:name="Body Text Indent"/>
     <w:lsdException w:uiPriority="99" w:name="List Continue"/>
     <w:lsdException w:uiPriority="99" w:name="List Continue 2"/>
@@ -4328,11 +4327,11 @@
     <w:lsdException w:uiPriority="99" w:name="Body Text Indent 2"/>
     <w:lsdException w:uiPriority="99" w:name="Body Text Indent 3"/>
     <w:lsdException w:uiPriority="99" w:name="Block Text"/>
-    <w:lsdException w:unhideWhenUsed="0" w:uiPriority="0" w:name="Hyperlink"/>
+    <w:lsdException w:qFormat="1" w:unhideWhenUsed="0" w:uiPriority="0" w:name="Hyperlink"/>
     <w:lsdException w:uiPriority="99" w:name="FollowedHyperlink"/>
     <w:lsdException w:qFormat="1" w:unhideWhenUsed="0" w:uiPriority="22" w:semiHidden="0" w:name="Strong"/>
     <w:lsdException w:qFormat="1" w:unhideWhenUsed="0" w:uiPriority="20" w:semiHidden="0" w:name="Emphasis"/>
-    <w:lsdException w:unhideWhenUsed="0" w:uiPriority="0" w:name="Document Map"/>
+    <w:lsdException w:qFormat="1" w:unhideWhenUsed="0" w:uiPriority="0" w:name="Document Map"/>
     <w:lsdException w:uiPriority="99" w:name="Plain Text"/>
     <w:lsdException w:uiPriority="99" w:name="E-mail Signature"/>
     <w:lsdException w:uiPriority="99" w:name="Normal (Web)"/>
@@ -4346,8 +4345,8 @@
     <w:lsdException w:uiPriority="99" w:name="HTML Sample"/>
     <w:lsdException w:uiPriority="99" w:name="HTML Typewriter"/>
     <w:lsdException w:uiPriority="99" w:name="HTML Variable"/>
-    <w:lsdException w:uiPriority="99" w:name="Normal Table"/>
-    <w:lsdException w:uiPriority="99" w:name="annotation subject"/>
+    <w:lsdException w:qFormat="1" w:uiPriority="99" w:name="Normal Table"/>
+    <w:lsdException w:qFormat="1" w:uiPriority="99" w:name="annotation subject"/>
     <w:lsdException w:uiPriority="99" w:name="Table Simple 1"/>
     <w:lsdException w:uiPriority="99" w:name="Table Simple 2"/>
     <w:lsdException w:uiPriority="99" w:name="Table Simple 3"/>
@@ -4390,7 +4389,7 @@
     <w:lsdException w:uiPriority="99" w:name="Table Web 1"/>
     <w:lsdException w:uiPriority="99" w:name="Table Web 2"/>
     <w:lsdException w:uiPriority="99" w:name="Table Web 3"/>
-    <w:lsdException w:uiPriority="99" w:name="Balloon Text"/>
+    <w:lsdException w:qFormat="1" w:uiPriority="99" w:name="Balloon Text"/>
     <w:lsdException w:unhideWhenUsed="0" w:uiPriority="59" w:semiHidden="0" w:name="Table Grid"/>
     <w:lsdException w:uiPriority="99" w:name="Table Theme"/>
     <w:lsdException w:unhideWhenUsed="0" w:uiPriority="60" w:semiHidden="0" w:name="Light Shading"/>
@@ -4683,6 +4682,7 @@
     <w:name w:val="Normal Table"/>
     <w:semiHidden/>
     <w:unhideWhenUsed/>
+    <w:qFormat/>
     <w:uiPriority w:val="99"/>
     <w:tblPr>
       <w:tblLayout w:type="fixed"/>
@@ -4700,6 +4700,7 @@
     <w:link w:val="51"/>
     <w:semiHidden/>
     <w:unhideWhenUsed/>
+    <w:qFormat/>
     <w:uiPriority w:val="99"/>
     <w:pPr>
       <w:spacing w:line="240" w:lineRule="auto"/>
@@ -4714,6 +4715,7 @@
     <w:name w:val="Body Text"/>
     <w:basedOn w:val="1"/>
     <w:semiHidden/>
+    <w:qFormat/>
     <w:uiPriority w:val="0"/>
     <w:pPr>
       <w:keepLines/>
@@ -4752,6 +4754,7 @@
     <w:link w:val="52"/>
     <w:semiHidden/>
     <w:unhideWhenUsed/>
+    <w:qFormat/>
     <w:uiPriority w:val="99"/>
     <w:pPr>
       <w:spacing w:line="240" w:lineRule="auto"/>
@@ -4768,6 +4771,7 @@
     <w:link w:val="53"/>
     <w:semiHidden/>
     <w:unhideWhenUsed/>
+    <w:qFormat/>
     <w:uiPriority w:val="99"/>
     <w:rPr>
       <w:b/>
@@ -4780,6 +4784,7 @@
     <w:name w:val="Document Map"/>
     <w:basedOn w:val="1"/>
     <w:semiHidden/>
+    <w:qFormat/>
     <w:uiPriority w:val="0"/>
     <w:pPr>
       <w:shd w:val="clear" w:color="auto" w:fill="000080"/>
@@ -4824,6 +4829,7 @@
     <w:name w:val="header"/>
     <w:basedOn w:val="1"/>
     <w:semiHidden/>
+    <w:qFormat/>
     <w:uiPriority w:val="0"/>
     <w:pPr>
       <w:tabs>
@@ -4878,6 +4884,7 @@
     <w:basedOn w:val="1"/>
     <w:next w:val="1"/>
     <w:semiHidden/>
+    <w:qFormat/>
     <w:uiPriority w:val="0"/>
     <w:pPr>
       <w:tabs>
@@ -4905,6 +4912,7 @@
     <w:basedOn w:val="1"/>
     <w:next w:val="1"/>
     <w:semiHidden/>
+    <w:qFormat/>
     <w:uiPriority w:val="0"/>
     <w:pPr>
       <w:tabs>
@@ -4919,6 +4927,7 @@
     <w:basedOn w:val="1"/>
     <w:next w:val="1"/>
     <w:semiHidden/>
+    <w:qFormat/>
     <w:uiPriority w:val="0"/>
     <w:pPr>
       <w:ind w:left="600"/>
@@ -4961,6 +4970,7 @@
     <w:basedOn w:val="1"/>
     <w:next w:val="1"/>
     <w:semiHidden/>
+    <w:qFormat/>
     <w:uiPriority w:val="0"/>
     <w:pPr>
       <w:ind w:left="1400"/>
@@ -4971,6 +4981,7 @@
     <w:basedOn w:val="1"/>
     <w:next w:val="1"/>
     <w:semiHidden/>
+    <w:qFormat/>
     <w:uiPriority w:val="0"/>
     <w:pPr>
       <w:ind w:left="1600"/>
@@ -4981,6 +4992,7 @@
     <w:basedOn w:val="33"/>
     <w:semiHidden/>
     <w:unhideWhenUsed/>
+    <w:qFormat/>
     <w:uiPriority w:val="99"/>
     <w:rPr>
       <w:sz w:val="18"/>
@@ -4991,6 +5003,7 @@
     <w:name w:val="footnote reference"/>
     <w:basedOn w:val="33"/>
     <w:semiHidden/>
+    <w:qFormat/>
     <w:uiPriority w:val="0"/>
     <w:rPr>
       <w:sz w:val="20"/>
@@ -5001,6 +5014,7 @@
     <w:name w:val="Hyperlink"/>
     <w:basedOn w:val="33"/>
     <w:semiHidden/>
+    <w:qFormat/>
     <w:uiPriority w:val="0"/>
     <w:rPr>
       <w:color w:val="0000FF"/>
@@ -5030,6 +5044,7 @@
   <w:style w:type="paragraph" w:customStyle="1" w:styleId="40">
     <w:name w:val="Bullet2"/>
     <w:basedOn w:val="1"/>
+    <w:qFormat/>
     <w:uiPriority w:val="0"/>
     <w:pPr>
       <w:ind w:left="1440" w:hanging="360"/>
@@ -5050,6 +5065,7 @@
   <w:style w:type="paragraph" w:customStyle="1" w:styleId="42">
     <w:name w:val="Tabletext"/>
     <w:basedOn w:val="1"/>
+    <w:qFormat/>
     <w:uiPriority w:val="0"/>
     <w:pPr>
       <w:keepLines/>
@@ -5117,6 +5133,7 @@
   <w:style w:type="paragraph" w:customStyle="1" w:styleId="48">
     <w:name w:val="Bullet"/>
     <w:basedOn w:val="1"/>
+    <w:qFormat/>
     <w:uiPriority w:val="0"/>
     <w:pPr>
       <w:widowControl/>
@@ -5136,6 +5153,7 @@
     <w:name w:val="InfoBlue"/>
     <w:basedOn w:val="1"/>
     <w:next w:val="12"/>
+    <w:qFormat/>
     <w:uiPriority w:val="0"/>
     <w:pPr>
       <w:widowControl/>
@@ -5168,6 +5186,7 @@
     <w:basedOn w:val="33"/>
     <w:link w:val="11"/>
     <w:semiHidden/>
+    <w:qFormat/>
     <w:uiPriority w:val="99"/>
     <w:rPr>
       <w:rFonts w:ascii="Tahoma" w:hAnsi="Tahoma" w:cs="Tahoma"/>
